--- a/Table 6.14-6SS-AS.docx
+++ b/Table 6.14-6SS-AS.docx
@@ -126,109 +126,155 @@
               </w:rPr>
               <w:t xml:space="preserve">       </w:t>
             </w:r>
+          </w:p>
+          <w:p>
+            <w:pPr>
+              <w:jc w:val="both"/>
+              <w:rPr>
+                <w:rFonts w:ascii="Times New Roman" w:hAnsi="Times New Roman" w:cs="Times New Roman"/>
+                <w:b/>
+                <w:bCs/>
+              </w:rPr>
+            </w:pPr>
             <w:r>
               <w:rPr>
                 <w:rFonts w:ascii="Times New Roman" w:hAnsi="Times New Roman" w:cs="Times New Roman"/>
                 <w:b/>
                 <w:bCs/>
                 <w:iCs/>
-                <w:sz w:val="24"/>
-                <w:szCs w:val="24"/>
                 <w:lang w:val="en-IN"/>
               </w:rPr>
-              <w:t xml:space="preserve">Measurement of roundness by Dial gauge deflections of  </w:t>
+              <w:t>Measurement of roundness by Dial gauge deflections of  6-mm Diameter Stainless Steel (SS) Round Bar</w:t>
             </w:r>
             <w:r>
               <w:rPr>
                 <w:rFonts w:ascii="Times New Roman" w:hAnsi="Times New Roman" w:cs="Times New Roman"/>
                 <w:b/>
                 <w:bCs/>
-                <w:iCs/>
-                <w:sz w:val="24"/>
-                <w:szCs w:val="24"/>
-                <w:lang w:val="en-IN"/>
-              </w:rPr>
-              <w:t>6</w:t>
+                <w:sz w:val="16"/>
+                <w:szCs w:val="16"/>
+              </w:rPr>
+              <w:t xml:space="preserve"> </w:t>
             </w:r>
             <w:r>
               <w:rPr>
                 <w:rFonts w:ascii="Times New Roman" w:hAnsi="Times New Roman" w:cs="Times New Roman"/>
                 <w:b/>
                 <w:bCs/>
-                <w:iCs/>
-                <w:sz w:val="24"/>
-                <w:szCs w:val="24"/>
-                <w:lang w:val="en-IN"/>
-              </w:rPr>
-              <w:t xml:space="preserve">-mm Diameter </w:t>
+                <w:sz w:val="16"/>
+                <w:szCs w:val="16"/>
+              </w:rPr>
+              <w:t xml:space="preserve"> </w:t>
             </w:r>
             <w:r>
               <w:rPr>
                 <w:rFonts w:ascii="Times New Roman" w:hAnsi="Times New Roman" w:cs="Times New Roman"/>
                 <w:b/>
                 <w:bCs/>
-                <w:iCs/>
-                <w:sz w:val="24"/>
-                <w:szCs w:val="24"/>
-                <w:lang w:val="en-IN"/>
-              </w:rPr>
-              <w:t xml:space="preserve">Stainless </w:t>
+              </w:rPr>
+              <w:t>After Straightening</w:t>
             </w:r>
             <w:r>
               <w:rPr>
                 <w:rFonts w:ascii="Times New Roman" w:hAnsi="Times New Roman" w:cs="Times New Roman"/>
                 <w:b/>
                 <w:bCs/>
-                <w:iCs/>
-                <w:sz w:val="24"/>
-                <w:szCs w:val="24"/>
-                <w:lang w:val="en-IN"/>
-              </w:rPr>
-              <w:t>Steel (</w:t>
+                <w:sz w:val="20"/>
+                <w:szCs w:val="20"/>
+              </w:rPr>
+              <w:t xml:space="preserve">           </w:t>
             </w:r>
             <w:r>
               <w:rPr>
                 <w:rFonts w:ascii="Times New Roman" w:hAnsi="Times New Roman" w:cs="Times New Roman"/>
                 <w:b/>
                 <w:bCs/>
-                <w:iCs/>
-                <w:sz w:val="24"/>
-                <w:szCs w:val="24"/>
-                <w:lang w:val="en-IN"/>
-              </w:rPr>
-              <w:t>S</w:t>
+              </w:rPr>
+              <w:t xml:space="preserve">                                                                                                                                                                        </w:t>
+            </w:r>
+            <w:r>
+              <w:rPr>
+                <w:rFonts w:ascii="Times New Roman" w:hAnsi="Times New Roman" w:cs="Times New Roman"/>
+                <w:sz w:val="20"/>
+                <w:szCs w:val="20"/>
+              </w:rPr>
+              <w:t xml:space="preserve">                                                          </w:t>
+            </w:r>
+            <w:r>
+              <w:rPr>
+                <w:rFonts w:ascii="Times New Roman" w:hAnsi="Times New Roman" w:cs="Times New Roman"/>
+                <w:sz w:val="18"/>
+                <w:szCs w:val="18"/>
+              </w:rPr>
+              <w:t xml:space="preserve">                                                                                                                  </w:t>
             </w:r>
             <w:r>
               <w:rPr>
                 <w:rFonts w:ascii="Times New Roman" w:hAnsi="Times New Roman" w:cs="Times New Roman"/>
                 <w:b/>
                 <w:bCs/>
-                <w:iCs/>
-                <w:sz w:val="24"/>
-                <w:szCs w:val="24"/>
-                <w:lang w:val="en-IN"/>
-              </w:rPr>
-              <w:t>S) Round Bar</w:t>
+                <w:sz w:val="16"/>
+                <w:szCs w:val="16"/>
+              </w:rPr>
+              <w:t xml:space="preserve">                                                                                                                                                                                                                            </w:t>
+            </w:r>
+            <w:r>
+              <w:rPr>
+                <w:rFonts w:ascii="Times New Roman" w:hAnsi="Times New Roman" w:cs="Times New Roman"/>
+              </w:rPr>
+              <w:t xml:space="preserve">                                                                                                                                                                            </w:t>
             </w:r>
             <w:r>
               <w:rPr>
                 <w:rFonts w:ascii="Times New Roman" w:hAnsi="Times New Roman" w:cs="Times New Roman"/>
                 <w:b/>
                 <w:bCs/>
-                <w:sz w:val="18"/>
-                <w:szCs w:val="18"/>
-              </w:rPr>
-              <w:t xml:space="preserve">                                                                                                                                                         </w:t>
+                <w:sz w:val="20"/>
+                <w:szCs w:val="20"/>
+              </w:rPr>
+              <w:t xml:space="preserve">                                                                                                                                                                                                                  </w:t>
+            </w:r>
+            <w:r>
+              <w:rPr>
+                <w:rFonts w:ascii="Times New Roman" w:hAnsi="Times New Roman" w:cs="Times New Roman"/>
+              </w:rPr>
+              <w:t xml:space="preserve">                                                                                                                                                                                                                                                                                                                                                                                       </w:t>
+            </w:r>
+            <w:r>
+              <w:rPr>
+                <w:rFonts w:ascii="Times New Roman" w:hAnsi="Times New Roman" w:cs="Times New Roman"/>
+                <w:sz w:val="18"/>
+                <w:szCs w:val="18"/>
+              </w:rPr>
+              <w:t xml:space="preserve">                                                                                                                                                                                                           </w:t>
             </w:r>
             <w:r>
               <w:rPr>
                 <w:rFonts w:ascii="Times New Roman" w:hAnsi="Times New Roman" w:cs="Times New Roman"/>
                 <w:b/>
                 <w:bCs/>
-                <w:sz w:val="18"/>
-                <w:szCs w:val="18"/>
-              </w:rPr>
-              <w:t xml:space="preserve">                                                    </w:t>
+              </w:rPr>
+              <w:t xml:space="preserve">                                                                                                                                                                               </w:t>
+            </w:r>
+            <w:r>
+              <w:rPr>
+                <w:rFonts w:ascii="Times New Roman" w:hAnsi="Times New Roman" w:cs="Times New Roman"/>
+                <w:b/>
+                <w:bCs/>
+                <w:sz w:val="18"/>
+                <w:szCs w:val="18"/>
+              </w:rPr>
+              <w:t xml:space="preserve">                                                                                                                                                                                                           </w:t>
+            </w:r>
+            <w:r>
+              <w:rPr>
+                <w:rFonts w:ascii="Times New Roman" w:hAnsi="Times New Roman" w:cs="Times New Roman"/>
+                <w:b/>
+                <w:bCs/>
+                <w:sz w:val="18"/>
+                <w:szCs w:val="18"/>
+              </w:rPr>
+              <w:t xml:space="preserve">                                                                                                                                                                                                            </w:t>
             </w:r>
             <w:r>
               <w:rPr>
@@ -12883,6 +12929,9 @@
               <w:txbxContent>
                 <w:p>
                   <w:r>
+                    <w:rPr>
+                      <w:noProof/>
+                    </w:rPr>
                     <w:drawing>
                       <wp:inline distT="0" distB="0" distL="0" distR="0" wp14:anchorId="7BAEE497" wp14:editId="03D0DD52">
                         <wp:extent cx="6517880" cy="2766951"/>
@@ -13121,7 +13170,33 @@
           <w:szCs w:val="24"/>
           <w:lang w:val="en-IN"/>
         </w:rPr>
-        <w:t xml:space="preserve">(a): Box Plot of  dial gauge readings dataset of  mean values of  </w:t>
+        <w:t xml:space="preserve">(a): Box Plot </w:t>
+      </w:r>
+      <w:proofErr w:type="gramStart"/>
+      <w:r>
+        <w:rPr>
+          <w:rFonts w:ascii="Times New Roman" w:hAnsi="Times New Roman" w:cs="Times New Roman"/>
+          <w:b/>
+          <w:bCs/>
+          <w:iCs/>
+          <w:sz w:val="24"/>
+          <w:szCs w:val="24"/>
+          <w:lang w:val="en-IN"/>
+        </w:rPr>
+        <w:t>of  dial</w:t>
+      </w:r>
+      <w:proofErr w:type="gramEnd"/>
+      <w:r>
+        <w:rPr>
+          <w:rFonts w:ascii="Times New Roman" w:hAnsi="Times New Roman" w:cs="Times New Roman"/>
+          <w:b/>
+          <w:bCs/>
+          <w:iCs/>
+          <w:sz w:val="24"/>
+          <w:szCs w:val="24"/>
+          <w:lang w:val="en-IN"/>
+        </w:rPr>
+        <w:t xml:space="preserve"> gauge readings dataset of  mean values of  </w:t>
       </w:r>
       <w:r>
         <w:rPr>
@@ -13157,19 +13232,7 @@
           <w:szCs w:val="24"/>
           <w:lang w:val="en-IN"/>
         </w:rPr>
-        <w:t xml:space="preserve">Stainless </w:t>
-      </w:r>
-      <w:r>
-        <w:rPr>
-          <w:rFonts w:ascii="Times New Roman" w:hAnsi="Times New Roman" w:cs="Times New Roman"/>
-          <w:b/>
-          <w:bCs/>
-          <w:iCs/>
-          <w:sz w:val="24"/>
-          <w:szCs w:val="24"/>
-          <w:lang w:val="en-IN"/>
-        </w:rPr>
-        <w:t xml:space="preserve">Steel </w:t>
+        <w:t xml:space="preserve">Stainless Steel </w:t>
       </w:r>
       <w:r>
         <w:rPr>
@@ -13193,19 +13256,7 @@
           <w:szCs w:val="24"/>
           <w:lang w:val="en-IN"/>
         </w:rPr>
-        <w:t>S</w:t>
-      </w:r>
-      <w:r>
-        <w:rPr>
-          <w:rFonts w:ascii="Times New Roman" w:hAnsi="Times New Roman" w:cs="Times New Roman"/>
-          <w:b/>
-          <w:bCs/>
-          <w:iCs/>
-          <w:sz w:val="24"/>
-          <w:szCs w:val="24"/>
-          <w:lang w:val="en-IN"/>
-        </w:rPr>
-        <w:t>S</w:t>
+        <w:t>SS</w:t>
       </w:r>
       <w:r>
         <w:rPr>
